--- a/Docs/Documents_Description.docx
+++ b/Docs/Documents_Description.docx
@@ -1,6 +1,6 @@
 
 <file path=word/document.xml><?xml version="1.0" encoding="utf-8"?>
-<w:document xmlns:wpc="http://schemas.microsoft.com/office/word/2010/wordprocessingCanvas" xmlns:cx="http://schemas.microsoft.com/office/drawing/2014/chartex" xmlns:cx1="http://schemas.microsoft.com/office/drawing/2015/9/8/chartex" xmlns:cx2="http://schemas.microsoft.com/office/drawing/2015/10/21/chartex" xmlns:cx3="http://schemas.microsoft.com/office/drawing/2016/5/9/chartex" xmlns:cx4="http://schemas.microsoft.com/office/drawing/2016/5/10/chartex" xmlns:cx5="http://schemas.microsoft.com/office/drawing/2016/5/11/chartex" xmlns:mc="http://schemas.openxmlformats.org/markup-compatibility/2006" xmlns:o="urn:schemas-microsoft-com:office:office" xmlns:r="http://schemas.openxmlformats.org/officeDocument/2006/relationships" xmlns:m="http://schemas.openxmlformats.org/officeDocument/2006/math" xmlns:v="urn:schemas-microsoft-com:vml" xmlns:wp14="http://schemas.microsoft.com/office/word/2010/wordprocessingDrawing" xmlns:wp="http://schemas.openxmlformats.org/drawingml/2006/wordprocessingDrawing" xmlns:w10="urn:schemas-microsoft-com:office:word" xmlns:w="http://schemas.openxmlformats.org/wordprocessingml/2006/main" xmlns:w14="http://schemas.microsoft.com/office/word/2010/wordml" xmlns:w15="http://schemas.microsoft.com/office/word/2012/wordml" xmlns:w16se="http://schemas.microsoft.com/office/word/2015/wordml/symex" xmlns:wpg="http://schemas.microsoft.com/office/word/2010/wordprocessingGroup" xmlns:wpi="http://schemas.microsoft.com/office/word/2010/wordprocessingInk" xmlns:wne="http://schemas.microsoft.com/office/word/2006/wordml" xmlns:wps="http://schemas.microsoft.com/office/word/2010/wordprocessingShape" mc:Ignorable="w14 w15 w16se wp14">
+<w:document xmlns:wpc="http://schemas.microsoft.com/office/word/2010/wordprocessingCanvas" xmlns:mc="http://schemas.openxmlformats.org/markup-compatibility/2006" xmlns:o="urn:schemas-microsoft-com:office:office" xmlns:r="http://schemas.openxmlformats.org/officeDocument/2006/relationships" xmlns:m="http://schemas.openxmlformats.org/officeDocument/2006/math" xmlns:v="urn:schemas-microsoft-com:vml" xmlns:wp14="http://schemas.microsoft.com/office/word/2010/wordprocessingDrawing" xmlns:wp="http://schemas.openxmlformats.org/drawingml/2006/wordprocessingDrawing" xmlns:w10="urn:schemas-microsoft-com:office:word" xmlns:w="http://schemas.openxmlformats.org/wordprocessingml/2006/main" xmlns:w14="http://schemas.microsoft.com/office/word/2010/wordml" xmlns:w15="http://schemas.microsoft.com/office/word/2012/wordml" xmlns:wpg="http://schemas.microsoft.com/office/word/2010/wordprocessingGroup" xmlns:wpi="http://schemas.microsoft.com/office/word/2010/wordprocessingInk" xmlns:wne="http://schemas.microsoft.com/office/word/2006/wordml" xmlns:wps="http://schemas.microsoft.com/office/word/2010/wordprocessingShape" mc:Ignorable="w14 w15 wp14">
   <w:body>
     <w:p>
       <w:pPr>
@@ -9,7 +9,6 @@
           <w:u w:val="single"/>
         </w:rPr>
       </w:pPr>
-      <w:bookmarkStart w:id="0" w:name="_GoBack"/>
       <w:r>
         <w:rPr>
           <w:b/>
@@ -17,7 +16,45 @@
         </w:rPr>
         <w:t>File for the description of each document</w:t>
       </w:r>
+    </w:p>
+    <w:p>
+      <w:pPr>
+        <w:rPr>
+          <w:b/>
+          <w:u w:val="single"/>
+        </w:rPr>
+      </w:pPr>
+      <w:r>
+        <w:rPr>
+          <w:b/>
+          <w:u w:val="single"/>
+        </w:rPr>
+        <w:t>Design doc … diagrams, description</w:t>
+      </w:r>
+    </w:p>
+    <w:p>
+      <w:pPr>
+        <w:rPr>
+          <w:b/>
+          <w:u w:val="single"/>
+        </w:rPr>
+      </w:pPr>
+      <w:r>
+        <w:rPr>
+          <w:b/>
+          <w:u w:val="single"/>
+        </w:rPr>
+        <w:t xml:space="preserve">Process – what are we doing, before submission, what we did </w:t>
+      </w:r>
+      <w:bookmarkStart w:id="0" w:name="_GoBack"/>
       <w:bookmarkEnd w:id="0"/>
+      <w:r>
+        <w:rPr>
+          <w:b/>
+          <w:u w:val="single"/>
+        </w:rPr>
+        <w:t xml:space="preserve"> </w:t>
+      </w:r>
     </w:p>
     <w:sectPr>
       <w:pgSz w:w="12240" w:h="15840"/>
@@ -30,7 +67,7 @@
 </file>
 
 <file path=word/styles.xml><?xml version="1.0" encoding="utf-8"?>
-<w:styles xmlns:mc="http://schemas.openxmlformats.org/markup-compatibility/2006" xmlns:r="http://schemas.openxmlformats.org/officeDocument/2006/relationships" xmlns:w="http://schemas.openxmlformats.org/wordprocessingml/2006/main" xmlns:w14="http://schemas.microsoft.com/office/word/2010/wordml" xmlns:w15="http://schemas.microsoft.com/office/word/2012/wordml" xmlns:w16se="http://schemas.microsoft.com/office/word/2015/wordml/symex" mc:Ignorable="w14 w15 w16se">
+<w:styles xmlns:mc="http://schemas.openxmlformats.org/markup-compatibility/2006" xmlns:r="http://schemas.openxmlformats.org/officeDocument/2006/relationships" xmlns:w="http://schemas.openxmlformats.org/wordprocessingml/2006/main" xmlns:w14="http://schemas.microsoft.com/office/word/2010/wordml" xmlns:w15="http://schemas.microsoft.com/office/word/2012/wordml" mc:Ignorable="w14 w15">
   <w:docDefaults>
     <w:rPrDefault>
       <w:rPr>
@@ -46,7 +83,7 @@
       </w:pPr>
     </w:pPrDefault>
   </w:docDefaults>
-  <w:latentStyles w:defLockedState="0" w:defUIPriority="99" w:defSemiHidden="0" w:defUnhideWhenUsed="0" w:defQFormat="0" w:count="374">
+  <w:latentStyles w:defLockedState="0" w:defUIPriority="99" w:defSemiHidden="0" w:defUnhideWhenUsed="0" w:defQFormat="0" w:count="371">
     <w:lsdException w:name="Normal" w:uiPriority="0" w:qFormat="1"/>
     <w:lsdException w:name="heading 1" w:uiPriority="9" w:qFormat="1"/>
     <w:lsdException w:name="heading 2" w:semiHidden="1" w:uiPriority="9" w:unhideWhenUsed="1" w:qFormat="1"/>
@@ -152,6 +189,7 @@
     <w:lsdException w:name="HTML Sample" w:semiHidden="1" w:unhideWhenUsed="1"/>
     <w:lsdException w:name="HTML Typewriter" w:semiHidden="1" w:unhideWhenUsed="1"/>
     <w:lsdException w:name="HTML Variable" w:semiHidden="1" w:unhideWhenUsed="1"/>
+    <w:lsdException w:name="Normal Table" w:semiHidden="1" w:unhideWhenUsed="1"/>
     <w:lsdException w:name="annotation subject" w:semiHidden="1" w:unhideWhenUsed="1"/>
     <w:lsdException w:name="No List" w:semiHidden="1" w:unhideWhenUsed="1"/>
     <w:lsdException w:name="Outline List 1" w:semiHidden="1" w:unhideWhenUsed="1"/>
@@ -197,9 +235,11 @@
     <w:lsdException w:name="Table Subtle 1" w:semiHidden="1" w:unhideWhenUsed="1"/>
     <w:lsdException w:name="Table Subtle 2" w:semiHidden="1" w:unhideWhenUsed="1"/>
     <w:lsdException w:name="Table Web 1" w:semiHidden="1" w:unhideWhenUsed="1"/>
+    <w:lsdException w:name="Table Web 2" w:semiHidden="1" w:unhideWhenUsed="1"/>
     <w:lsdException w:name="Table Web 3" w:semiHidden="1" w:unhideWhenUsed="1"/>
     <w:lsdException w:name="Balloon Text" w:semiHidden="1" w:unhideWhenUsed="1"/>
     <w:lsdException w:name="Table Grid" w:uiPriority="39"/>
+    <w:lsdException w:name="Table Theme" w:semiHidden="1" w:unhideWhenUsed="1"/>
     <w:lsdException w:name="Placeholder Text" w:semiHidden="1"/>
     <w:lsdException w:name="No Spacing" w:uiPriority="1" w:qFormat="1"/>
     <w:lsdException w:name="Light Shading" w:uiPriority="60"/>
@@ -415,9 +455,6 @@
     <w:lsdException w:name="List Table 5 Dark Accent 6" w:uiPriority="50"/>
     <w:lsdException w:name="List Table 6 Colorful Accent 6" w:uiPriority="51"/>
     <w:lsdException w:name="List Table 7 Colorful Accent 6" w:uiPriority="52"/>
-    <w:lsdException w:name="Mention" w:semiHidden="1" w:unhideWhenUsed="1"/>
-    <w:lsdException w:name="Smart Hyperlink" w:semiHidden="1" w:unhideWhenUsed="1"/>
-    <w:lsdException w:name="Hashtag" w:semiHidden="1" w:unhideWhenUsed="1"/>
   </w:latentStyles>
   <w:style w:type="paragraph" w:default="1" w:styleId="Normal">
     <w:name w:val="Normal"/>

--- a/Docs/Documents_Description.docx
+++ b/Docs/Documents_Description.docx
@@ -2,6 +2,1046 @@
 <file path=word/document.xml><?xml version="1.0" encoding="utf-8"?>
 <w:document xmlns:wpc="http://schemas.microsoft.com/office/word/2010/wordprocessingCanvas" xmlns:mc="http://schemas.openxmlformats.org/markup-compatibility/2006" xmlns:o="urn:schemas-microsoft-com:office:office" xmlns:r="http://schemas.openxmlformats.org/officeDocument/2006/relationships" xmlns:m="http://schemas.openxmlformats.org/officeDocument/2006/math" xmlns:v="urn:schemas-microsoft-com:vml" xmlns:wp14="http://schemas.microsoft.com/office/word/2010/wordprocessingDrawing" xmlns:wp="http://schemas.openxmlformats.org/drawingml/2006/wordprocessingDrawing" xmlns:w10="urn:schemas-microsoft-com:office:word" xmlns:w="http://schemas.openxmlformats.org/wordprocessingml/2006/main" xmlns:w14="http://schemas.microsoft.com/office/word/2010/wordml" xmlns:w15="http://schemas.microsoft.com/office/word/2012/wordml" xmlns:wpg="http://schemas.microsoft.com/office/word/2010/wordprocessingGroup" xmlns:wpi="http://schemas.microsoft.com/office/word/2010/wordprocessingInk" xmlns:wne="http://schemas.microsoft.com/office/word/2006/wordml" xmlns:wps="http://schemas.microsoft.com/office/word/2010/wordprocessingShape" mc:Ignorable="w14 w15 wp14">
   <w:body>
+    <w:sdt>
+      <w:sdtPr>
+        <w:id w:val="23682868"/>
+        <w:docPartObj>
+          <w:docPartGallery w:val="Cover Pages"/>
+          <w:docPartUnique/>
+        </w:docPartObj>
+      </w:sdtPr>
+      <w:sdtEndPr>
+        <w:rPr>
+          <w:noProof/>
+        </w:rPr>
+      </w:sdtEndPr>
+      <w:sdtContent>
+        <w:p/>
+        <w:p>
+          <w:pPr>
+            <w:rPr>
+              <w:noProof/>
+            </w:rPr>
+          </w:pPr>
+          <w:r>
+            <w:rPr>
+              <w:noProof/>
+            </w:rPr>
+            <mc:AlternateContent>
+              <mc:Choice Requires="wps">
+                <w:drawing>
+                  <wp:anchor distT="0" distB="0" distL="114300" distR="114300" simplePos="0" relativeHeight="251664384" behindDoc="0" locked="0" layoutInCell="1" allowOverlap="1" wp14:anchorId="2F8968D6" wp14:editId="458799BB">
+                    <wp:simplePos x="0" y="0"/>
+                    <wp:positionH relativeFrom="margin">
+                      <wp:align>right</wp:align>
+                    </wp:positionH>
+                    <wp:positionV relativeFrom="margin">
+                      <wp:posOffset>5895975</wp:posOffset>
+                    </wp:positionV>
+                    <wp:extent cx="5753100" cy="1885950"/>
+                    <wp:effectExtent l="0" t="0" r="10160" b="0"/>
+                    <wp:wrapSquare wrapText="bothSides"/>
+                    <wp:docPr id="4" name="Text Box 4"/>
+                    <wp:cNvGraphicFramePr/>
+                    <a:graphic xmlns:a="http://schemas.openxmlformats.org/drawingml/2006/main">
+                      <a:graphicData uri="http://schemas.microsoft.com/office/word/2010/wordprocessingShape">
+                        <wps:wsp>
+                          <wps:cNvSpPr txBox="1"/>
+                          <wps:spPr>
+                            <a:xfrm>
+                              <a:off x="0" y="0"/>
+                              <a:ext cx="5753100" cy="1885950"/>
+                            </a:xfrm>
+                            <a:prstGeom prst="rect">
+                              <a:avLst/>
+                            </a:prstGeom>
+                            <a:noFill/>
+                            <a:ln w="6350">
+                              <a:noFill/>
+                            </a:ln>
+                            <a:effectLst/>
+                          </wps:spPr>
+                          <wps:style>
+                            <a:lnRef idx="0">
+                              <a:schemeClr val="accent1"/>
+                            </a:lnRef>
+                            <a:fillRef idx="0">
+                              <a:schemeClr val="accent1"/>
+                            </a:fillRef>
+                            <a:effectRef idx="0">
+                              <a:schemeClr val="accent1"/>
+                            </a:effectRef>
+                            <a:fontRef idx="minor">
+                              <a:schemeClr val="dk1"/>
+                            </a:fontRef>
+                          </wps:style>
+                          <wps:txbx>
+                            <w:txbxContent>
+                              <w:p>
+                                <w:pPr>
+                                  <w:pStyle w:val="Header"/>
+                                  <w:jc w:val="right"/>
+                                  <w:rPr>
+                                    <w:caps/>
+                                    <w:color w:val="262626" w:themeColor="text1" w:themeTint="D9"/>
+                                    <w:sz w:val="28"/>
+                                    <w:szCs w:val="28"/>
+                                  </w:rPr>
+                                </w:pPr>
+                              </w:p>
+                              <w:p>
+                                <w:pPr>
+                                  <w:tabs>
+                                    <w:tab w:val="left" w:pos="1260"/>
+                                  </w:tabs>
+                                  <w:jc w:val="right"/>
+                                  <w:rPr>
+                                    <w:rFonts w:ascii="Calibri" w:eastAsia="Calibri" w:hAnsi="Calibri" w:cs="Calibri"/>
+                                    <w:sz w:val="32"/>
+                                    <w:szCs w:val="32"/>
+                                  </w:rPr>
+                                </w:pPr>
+                                <w:r>
+                                  <w:rPr>
+                                    <w:rFonts w:ascii="Calibri" w:eastAsia="Calibri" w:hAnsi="Calibri" w:cs="Calibri"/>
+                                    <w:sz w:val="32"/>
+                                    <w:szCs w:val="32"/>
+                                  </w:rPr>
+                                  <w:t>Thanh Huynh – 2688093</w:t>
+                                </w:r>
+                              </w:p>
+                              <w:p>
+                                <w:pPr>
+                                  <w:tabs>
+                                    <w:tab w:val="left" w:pos="1260"/>
+                                  </w:tabs>
+                                  <w:jc w:val="right"/>
+                                  <w:rPr>
+                                    <w:rFonts w:ascii="Calibri" w:eastAsia="Calibri" w:hAnsi="Calibri" w:cs="Calibri"/>
+                                    <w:sz w:val="32"/>
+                                    <w:szCs w:val="32"/>
+                                    <w:lang w:val="fr-FR"/>
+                                  </w:rPr>
+                                </w:pPr>
+                                <w:r>
+                                  <w:rPr>
+                                    <w:rFonts w:ascii="Calibri" w:eastAsia="Calibri" w:hAnsi="Calibri" w:cs="Calibri"/>
+                                    <w:sz w:val="32"/>
+                                    <w:szCs w:val="32"/>
+                                    <w:lang w:val="fr-FR"/>
+                                  </w:rPr>
+                                  <w:t>Bilal Butt – 2688700</w:t>
+                                </w:r>
+                              </w:p>
+                              <w:p>
+                                <w:pPr>
+                                  <w:tabs>
+                                    <w:tab w:val="left" w:pos="1260"/>
+                                  </w:tabs>
+                                  <w:jc w:val="right"/>
+                                  <w:rPr>
+                                    <w:rFonts w:ascii="Calibri" w:eastAsia="Calibri" w:hAnsi="Calibri" w:cs="Calibri"/>
+                                    <w:sz w:val="32"/>
+                                    <w:szCs w:val="32"/>
+                                    <w:lang w:val="fr-FR"/>
+                                  </w:rPr>
+                                </w:pPr>
+                                <w:r>
+                                  <w:rPr>
+                                    <w:rFonts w:ascii="Calibri" w:eastAsia="Calibri" w:hAnsi="Calibri" w:cs="Calibri"/>
+                                    <w:sz w:val="32"/>
+                                    <w:szCs w:val="32"/>
+                                    <w:lang w:val="fr-FR"/>
+                                  </w:rPr>
+                                  <w:t xml:space="preserve">Michel </w:t>
+                                </w:r>
+                                <w:proofErr w:type="spellStart"/>
+                                <w:r>
+                                  <w:rPr>
+                                    <w:rFonts w:ascii="Calibri" w:eastAsia="Calibri" w:hAnsi="Calibri" w:cs="Calibri"/>
+                                    <w:sz w:val="32"/>
+                                    <w:szCs w:val="32"/>
+                                    <w:lang w:val="fr-FR"/>
+                                  </w:rPr>
+                                  <w:t>Clerger</w:t>
+                                </w:r>
+                                <w:proofErr w:type="spellEnd"/>
+                                <w:r>
+                                  <w:rPr>
+                                    <w:rFonts w:ascii="Calibri" w:eastAsia="Calibri" w:hAnsi="Calibri" w:cs="Calibri"/>
+                                    <w:sz w:val="32"/>
+                                    <w:szCs w:val="32"/>
+                                    <w:lang w:val="fr-FR"/>
+                                  </w:rPr>
+                                  <w:t xml:space="preserve"> – 2694646 </w:t>
+                                </w:r>
+                              </w:p>
+                              <w:p>
+                                <w:pPr>
+                                  <w:tabs>
+                                    <w:tab w:val="left" w:pos="1260"/>
+                                  </w:tabs>
+                                  <w:jc w:val="right"/>
+                                  <w:rPr>
+                                    <w:rFonts w:ascii="Calibri" w:eastAsia="Calibri" w:hAnsi="Calibri" w:cs="Calibri"/>
+                                    <w:sz w:val="32"/>
+                                    <w:szCs w:val="32"/>
+                                  </w:rPr>
+                                </w:pPr>
+                                <w:proofErr w:type="spellStart"/>
+                                <w:r>
+                                  <w:rPr>
+                                    <w:rFonts w:ascii="Calibri" w:eastAsia="Calibri" w:hAnsi="Calibri" w:cs="Calibri"/>
+                                    <w:sz w:val="32"/>
+                                    <w:szCs w:val="32"/>
+                                    <w:lang w:val="fr-FR"/>
+                                  </w:rPr>
+                                  <w:t>Zirui</w:t>
+                                </w:r>
+                                <w:proofErr w:type="spellEnd"/>
+                                <w:r>
+                                  <w:rPr>
+                                    <w:rFonts w:ascii="Calibri" w:eastAsia="Calibri" w:hAnsi="Calibri" w:cs="Calibri"/>
+                                    <w:sz w:val="32"/>
+                                    <w:szCs w:val="32"/>
+                                    <w:lang w:val="fr-FR"/>
+                                  </w:rPr>
+                                  <w:t xml:space="preserve"> Song - 2652528</w:t>
+                                </w:r>
+                              </w:p>
+                              <w:p>
+                                <w:pPr>
+                                  <w:pStyle w:val="Header"/>
+                                  <w:jc w:val="right"/>
+                                  <w:rPr>
+                                    <w:caps/>
+                                    <w:color w:val="262626" w:themeColor="text1" w:themeTint="D9"/>
+                                  </w:rPr>
+                                </w:pPr>
+                              </w:p>
+                            </w:txbxContent>
+                          </wps:txbx>
+                          <wps:bodyPr rot="0" spcFirstLastPara="0" vertOverflow="overflow" horzOverflow="overflow" vert="horz" wrap="square" lIns="0" tIns="0" rIns="0" bIns="0" numCol="1" spcCol="0" rtlCol="0" fromWordArt="0" anchor="b" anchorCtr="0" forceAA="0" compatLnSpc="1">
+                            <a:prstTxWarp prst="textNoShape">
+                              <a:avLst/>
+                            </a:prstTxWarp>
+                            <a:noAutofit/>
+                          </wps:bodyPr>
+                        </wps:wsp>
+                      </a:graphicData>
+                    </a:graphic>
+                    <wp14:sizeRelH relativeFrom="page">
+                      <wp14:pctWidth>73400</wp14:pctWidth>
+                    </wp14:sizeRelH>
+                    <wp14:sizeRelV relativeFrom="page">
+                      <wp14:pctHeight>0</wp14:pctHeight>
+                    </wp14:sizeRelV>
+                  </wp:anchor>
+                </w:drawing>
+              </mc:Choice>
+              <mc:Fallback>
+                <w:pict>
+                  <v:shapetype w14:anchorId="2F8968D6" id="_x0000_t202" coordsize="21600,21600" o:spt="202" path="m,l,21600r21600,l21600,xe">
+                    <v:stroke joinstyle="miter"/>
+                    <v:path gradientshapeok="t" o:connecttype="rect"/>
+                  </v:shapetype>
+                  <v:shape id="Text Box 4" o:spid="_x0000_s1026" type="#_x0000_t202" style="position:absolute;margin-left:401.8pt;margin-top:464.25pt;width:453pt;height:148.5pt;z-index:251664384;visibility:visible;mso-wrap-style:square;mso-width-percent:734;mso-height-percent:0;mso-wrap-distance-left:9pt;mso-wrap-distance-top:0;mso-wrap-distance-right:9pt;mso-wrap-distance-bottom:0;mso-position-horizontal:right;mso-position-horizontal-relative:margin;mso-position-vertical:absolute;mso-position-vertical-relative:margin;mso-width-percent:734;mso-height-percent:0;mso-width-relative:page;mso-height-relative:page;v-text-anchor:bottom" o:gfxdata="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" filled="f" stroked="f" strokeweight=".5pt">
+                    <v:textbox inset="0,0,0,0">
+                      <w:txbxContent>
+                        <w:p>
+                          <w:pPr>
+                            <w:pStyle w:val="Header"/>
+                            <w:jc w:val="right"/>
+                            <w:rPr>
+                              <w:caps/>
+                              <w:color w:val="262626" w:themeColor="text1" w:themeTint="D9"/>
+                              <w:sz w:val="28"/>
+                              <w:szCs w:val="28"/>
+                            </w:rPr>
+                          </w:pPr>
+                        </w:p>
+                        <w:p>
+                          <w:pPr>
+                            <w:tabs>
+                              <w:tab w:val="left" w:pos="1260"/>
+                            </w:tabs>
+                            <w:jc w:val="right"/>
+                            <w:rPr>
+                              <w:rFonts w:ascii="Calibri" w:eastAsia="Calibri" w:hAnsi="Calibri" w:cs="Calibri"/>
+                              <w:sz w:val="32"/>
+                              <w:szCs w:val="32"/>
+                            </w:rPr>
+                          </w:pPr>
+                          <w:r>
+                            <w:rPr>
+                              <w:rFonts w:ascii="Calibri" w:eastAsia="Calibri" w:hAnsi="Calibri" w:cs="Calibri"/>
+                              <w:sz w:val="32"/>
+                              <w:szCs w:val="32"/>
+                            </w:rPr>
+                            <w:t>Thanh Huynh – 2688093</w:t>
+                          </w:r>
+                        </w:p>
+                        <w:p>
+                          <w:pPr>
+                            <w:tabs>
+                              <w:tab w:val="left" w:pos="1260"/>
+                            </w:tabs>
+                            <w:jc w:val="right"/>
+                            <w:rPr>
+                              <w:rFonts w:ascii="Calibri" w:eastAsia="Calibri" w:hAnsi="Calibri" w:cs="Calibri"/>
+                              <w:sz w:val="32"/>
+                              <w:szCs w:val="32"/>
+                              <w:lang w:val="fr-FR"/>
+                            </w:rPr>
+                          </w:pPr>
+                          <w:r>
+                            <w:rPr>
+                              <w:rFonts w:ascii="Calibri" w:eastAsia="Calibri" w:hAnsi="Calibri" w:cs="Calibri"/>
+                              <w:sz w:val="32"/>
+                              <w:szCs w:val="32"/>
+                              <w:lang w:val="fr-FR"/>
+                            </w:rPr>
+                            <w:t>Bilal Butt – 2688700</w:t>
+                          </w:r>
+                        </w:p>
+                        <w:p>
+                          <w:pPr>
+                            <w:tabs>
+                              <w:tab w:val="left" w:pos="1260"/>
+                            </w:tabs>
+                            <w:jc w:val="right"/>
+                            <w:rPr>
+                              <w:rFonts w:ascii="Calibri" w:eastAsia="Calibri" w:hAnsi="Calibri" w:cs="Calibri"/>
+                              <w:sz w:val="32"/>
+                              <w:szCs w:val="32"/>
+                              <w:lang w:val="fr-FR"/>
+                            </w:rPr>
+                          </w:pPr>
+                          <w:r>
+                            <w:rPr>
+                              <w:rFonts w:ascii="Calibri" w:eastAsia="Calibri" w:hAnsi="Calibri" w:cs="Calibri"/>
+                              <w:sz w:val="32"/>
+                              <w:szCs w:val="32"/>
+                              <w:lang w:val="fr-FR"/>
+                            </w:rPr>
+                            <w:t xml:space="preserve">Michel </w:t>
+                          </w:r>
+                          <w:proofErr w:type="spellStart"/>
+                          <w:r>
+                            <w:rPr>
+                              <w:rFonts w:ascii="Calibri" w:eastAsia="Calibri" w:hAnsi="Calibri" w:cs="Calibri"/>
+                              <w:sz w:val="32"/>
+                              <w:szCs w:val="32"/>
+                              <w:lang w:val="fr-FR"/>
+                            </w:rPr>
+                            <w:t>Clerger</w:t>
+                          </w:r>
+                          <w:proofErr w:type="spellEnd"/>
+                          <w:r>
+                            <w:rPr>
+                              <w:rFonts w:ascii="Calibri" w:eastAsia="Calibri" w:hAnsi="Calibri" w:cs="Calibri"/>
+                              <w:sz w:val="32"/>
+                              <w:szCs w:val="32"/>
+                              <w:lang w:val="fr-FR"/>
+                            </w:rPr>
+                            <w:t xml:space="preserve"> – 2694646 </w:t>
+                          </w:r>
+                        </w:p>
+                        <w:p>
+                          <w:pPr>
+                            <w:tabs>
+                              <w:tab w:val="left" w:pos="1260"/>
+                            </w:tabs>
+                            <w:jc w:val="right"/>
+                            <w:rPr>
+                              <w:rFonts w:ascii="Calibri" w:eastAsia="Calibri" w:hAnsi="Calibri" w:cs="Calibri"/>
+                              <w:sz w:val="32"/>
+                              <w:szCs w:val="32"/>
+                            </w:rPr>
+                          </w:pPr>
+                          <w:proofErr w:type="spellStart"/>
+                          <w:r>
+                            <w:rPr>
+                              <w:rFonts w:ascii="Calibri" w:eastAsia="Calibri" w:hAnsi="Calibri" w:cs="Calibri"/>
+                              <w:sz w:val="32"/>
+                              <w:szCs w:val="32"/>
+                              <w:lang w:val="fr-FR"/>
+                            </w:rPr>
+                            <w:t>Zirui</w:t>
+                          </w:r>
+                          <w:proofErr w:type="spellEnd"/>
+                          <w:r>
+                            <w:rPr>
+                              <w:rFonts w:ascii="Calibri" w:eastAsia="Calibri" w:hAnsi="Calibri" w:cs="Calibri"/>
+                              <w:sz w:val="32"/>
+                              <w:szCs w:val="32"/>
+                              <w:lang w:val="fr-FR"/>
+                            </w:rPr>
+                            <w:t xml:space="preserve"> Song - 2652528</w:t>
+                          </w:r>
+                        </w:p>
+                        <w:p>
+                          <w:pPr>
+                            <w:pStyle w:val="Header"/>
+                            <w:jc w:val="right"/>
+                            <w:rPr>
+                              <w:caps/>
+                              <w:color w:val="262626" w:themeColor="text1" w:themeTint="D9"/>
+                            </w:rPr>
+                          </w:pPr>
+                        </w:p>
+                      </w:txbxContent>
+                    </v:textbox>
+                    <w10:wrap type="square" anchorx="margin" anchory="margin"/>
+                  </v:shape>
+                </w:pict>
+              </mc:Fallback>
+            </mc:AlternateContent>
+          </w:r>
+          <w:r>
+            <w:rPr>
+              <w:noProof/>
+            </w:rPr>
+            <mc:AlternateContent>
+              <mc:Choice Requires="wps">
+                <w:drawing>
+                  <wp:anchor distT="0" distB="0" distL="114300" distR="114300" simplePos="0" relativeHeight="251660288" behindDoc="0" locked="0" layoutInCell="1" allowOverlap="1">
+                    <wp:simplePos x="0" y="0"/>
+                    <wp:positionH relativeFrom="page">
+                      <wp:posOffset>1181100</wp:posOffset>
+                    </wp:positionH>
+                    <wp:positionV relativeFrom="page">
+                      <wp:posOffset>4591050</wp:posOffset>
+                    </wp:positionV>
+                    <wp:extent cx="5753100" cy="2101850"/>
+                    <wp:effectExtent l="0" t="0" r="10160" b="12700"/>
+                    <wp:wrapSquare wrapText="bothSides"/>
+                    <wp:docPr id="113" name="Text Box 113"/>
+                    <wp:cNvGraphicFramePr/>
+                    <a:graphic xmlns:a="http://schemas.openxmlformats.org/drawingml/2006/main">
+                      <a:graphicData uri="http://schemas.microsoft.com/office/word/2010/wordprocessingShape">
+                        <wps:wsp>
+                          <wps:cNvSpPr txBox="1"/>
+                          <wps:spPr>
+                            <a:xfrm>
+                              <a:off x="0" y="0"/>
+                              <a:ext cx="5753100" cy="2101850"/>
+                            </a:xfrm>
+                            <a:prstGeom prst="rect">
+                              <a:avLst/>
+                            </a:prstGeom>
+                            <a:noFill/>
+                            <a:ln w="6350">
+                              <a:noFill/>
+                            </a:ln>
+                            <a:effectLst/>
+                          </wps:spPr>
+                          <wps:style>
+                            <a:lnRef idx="0">
+                              <a:schemeClr val="accent1"/>
+                            </a:lnRef>
+                            <a:fillRef idx="0">
+                              <a:schemeClr val="accent1"/>
+                            </a:fillRef>
+                            <a:effectRef idx="0">
+                              <a:schemeClr val="accent1"/>
+                            </a:effectRef>
+                            <a:fontRef idx="minor">
+                              <a:schemeClr val="dk1"/>
+                            </a:fontRef>
+                          </wps:style>
+                          <wps:txbx>
+                            <w:txbxContent>
+                              <w:p>
+                                <w:pPr>
+                                  <w:pStyle w:val="NoSpacing"/>
+                                  <w:jc w:val="right"/>
+                                  <w:rPr>
+                                    <w:caps/>
+                                    <w:color w:val="323E4F" w:themeColor="text2" w:themeShade="BF"/>
+                                    <w:sz w:val="52"/>
+                                    <w:szCs w:val="52"/>
+                                  </w:rPr>
+                                </w:pPr>
+                                <w:sdt>
+                                  <w:sdtPr>
+                                    <w:rPr>
+                                      <w:caps/>
+                                      <w:color w:val="323E4F" w:themeColor="text2" w:themeShade="BF"/>
+                                      <w:sz w:val="52"/>
+                                      <w:szCs w:val="52"/>
+                                    </w:rPr>
+                                    <w:alias w:val="Title"/>
+                                    <w:tag w:val=""/>
+                                    <w:id w:val="-1315561441"/>
+                                    <w:dataBinding w:prefixMappings="xmlns:ns0='http://purl.org/dc/elements/1.1/' xmlns:ns1='http://schemas.openxmlformats.org/package/2006/metadata/core-properties' " w:xpath="/ns1:coreProperties[1]/ns0:title[1]" w:storeItemID="{6C3C8BC8-F283-45AE-878A-BAB7291924A1}"/>
+                                    <w:text w:multiLine="1"/>
+                                  </w:sdtPr>
+                                  <w:sdtContent>
+                                    <w:r>
+                                      <w:rPr>
+                                        <w:caps/>
+                                        <w:color w:val="323E4F" w:themeColor="text2" w:themeShade="BF"/>
+                                        <w:sz w:val="52"/>
+                                        <w:szCs w:val="52"/>
+                                      </w:rPr>
+                                      <w:t xml:space="preserve">DOCUMENT </w:t>
+                                    </w:r>
+                                    <w:r>
+                                      <w:rPr>
+                                        <w:caps/>
+                                        <w:color w:val="323E4F" w:themeColor="text2" w:themeShade="BF"/>
+                                        <w:sz w:val="52"/>
+                                        <w:szCs w:val="52"/>
+                                      </w:rPr>
+                                      <w:t xml:space="preserve">DESCRIPTION AND </w:t>
+                                    </w:r>
+                                    <w:r>
+                                      <w:rPr>
+                                        <w:caps/>
+                                        <w:color w:val="323E4F" w:themeColor="text2" w:themeShade="BF"/>
+                                        <w:sz w:val="52"/>
+                                        <w:szCs w:val="52"/>
+                                      </w:rPr>
+                                      <w:t>OVERVIEW</w:t>
+                                    </w:r>
+                                  </w:sdtContent>
+                                </w:sdt>
+                                <w:r>
+                                  <w:rPr>
+                                    <w:caps/>
+                                    <w:color w:val="323E4F" w:themeColor="text2" w:themeShade="BF"/>
+                                    <w:sz w:val="52"/>
+                                    <w:szCs w:val="52"/>
+                                  </w:rPr>
+                                  <w:t xml:space="preserve"> OF DELIVERABLE</w:t>
+                                </w:r>
+                              </w:p>
+                              <w:sdt>
+                                <w:sdtPr>
+                                  <w:rPr>
+                                    <w:smallCaps/>
+                                    <w:color w:val="44546A" w:themeColor="text2"/>
+                                    <w:sz w:val="36"/>
+                                    <w:szCs w:val="36"/>
+                                  </w:rPr>
+                                  <w:alias w:val="Subtitle"/>
+                                  <w:tag w:val=""/>
+                                  <w:id w:val="1615247542"/>
+                                  <w:dataBinding w:prefixMappings="xmlns:ns0='http://purl.org/dc/elements/1.1/' xmlns:ns1='http://schemas.openxmlformats.org/package/2006/metadata/core-properties' " w:xpath="/ns1:coreProperties[1]/ns0:subject[1]" w:storeItemID="{6C3C8BC8-F283-45AE-878A-BAB7291924A1}"/>
+                                  <w:text/>
+                                </w:sdtPr>
+                                <w:sdtContent>
+                                  <w:p>
+                                    <w:pPr>
+                                      <w:pStyle w:val="NoSpacing"/>
+                                      <w:jc w:val="right"/>
+                                      <w:rPr>
+                                        <w:smallCaps/>
+                                        <w:color w:val="44546A" w:themeColor="text2"/>
+                                        <w:sz w:val="36"/>
+                                        <w:szCs w:val="36"/>
+                                      </w:rPr>
+                                    </w:pPr>
+                                    <w:r>
+                                      <w:rPr>
+                                        <w:smallCaps/>
+                                        <w:color w:val="44546A" w:themeColor="text2"/>
+                                        <w:sz w:val="36"/>
+                                        <w:szCs w:val="36"/>
+                                      </w:rPr>
+                                      <w:t>GROUP MEMBERS:</w:t>
+                                    </w:r>
+                                  </w:p>
+                                </w:sdtContent>
+                              </w:sdt>
+                            </w:txbxContent>
+                          </wps:txbx>
+                          <wps:bodyPr rot="0" spcFirstLastPara="0" vertOverflow="overflow" horzOverflow="overflow" vert="horz" wrap="square" lIns="0" tIns="0" rIns="0" bIns="0" numCol="1" spcCol="0" rtlCol="0" fromWordArt="0" anchor="b" anchorCtr="0" forceAA="0" compatLnSpc="1">
+                            <a:prstTxWarp prst="textNoShape">
+                              <a:avLst/>
+                            </a:prstTxWarp>
+                            <a:noAutofit/>
+                          </wps:bodyPr>
+                        </wps:wsp>
+                      </a:graphicData>
+                    </a:graphic>
+                    <wp14:sizeRelH relativeFrom="page">
+                      <wp14:pctWidth>73400</wp14:pctWidth>
+                    </wp14:sizeRelH>
+                    <wp14:sizeRelV relativeFrom="page">
+                      <wp14:pctHeight>0</wp14:pctHeight>
+                    </wp14:sizeRelV>
+                  </wp:anchor>
+                </w:drawing>
+              </mc:Choice>
+              <mc:Fallback>
+                <w:pict>
+                  <v:shape id="Text Box 113" o:spid="_x0000_s1027" type="#_x0000_t202" style="position:absolute;margin-left:93pt;margin-top:361.5pt;width:453pt;height:165.5pt;z-index:251660288;visibility:visible;mso-wrap-style:square;mso-width-percent:734;mso-height-percent:0;mso-wrap-distance-left:9pt;mso-wrap-distance-top:0;mso-wrap-distance-right:9pt;mso-wrap-distance-bottom:0;mso-position-horizontal:absolute;mso-position-horizontal-relative:page;mso-position-vertical:absolute;mso-position-vertical-relative:page;mso-width-percent:734;mso-height-percent:0;mso-width-relative:page;mso-height-relative:page;v-text-anchor:bottom" o:gfxdata="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" filled="f" stroked="f" strokeweight=".5pt">
+                    <v:textbox inset="0,0,0,0">
+                      <w:txbxContent>
+                        <w:p>
+                          <w:pPr>
+                            <w:pStyle w:val="NoSpacing"/>
+                            <w:jc w:val="right"/>
+                            <w:rPr>
+                              <w:caps/>
+                              <w:color w:val="323E4F" w:themeColor="text2" w:themeShade="BF"/>
+                              <w:sz w:val="52"/>
+                              <w:szCs w:val="52"/>
+                            </w:rPr>
+                          </w:pPr>
+                          <w:sdt>
+                            <w:sdtPr>
+                              <w:rPr>
+                                <w:caps/>
+                                <w:color w:val="323E4F" w:themeColor="text2" w:themeShade="BF"/>
+                                <w:sz w:val="52"/>
+                                <w:szCs w:val="52"/>
+                              </w:rPr>
+                              <w:alias w:val="Title"/>
+                              <w:tag w:val=""/>
+                              <w:id w:val="-1315561441"/>
+                              <w:dataBinding w:prefixMappings="xmlns:ns0='http://purl.org/dc/elements/1.1/' xmlns:ns1='http://schemas.openxmlformats.org/package/2006/metadata/core-properties' " w:xpath="/ns1:coreProperties[1]/ns0:title[1]" w:storeItemID="{6C3C8BC8-F283-45AE-878A-BAB7291924A1}"/>
+                              <w:text w:multiLine="1"/>
+                            </w:sdtPr>
+                            <w:sdtContent>
+                              <w:r>
+                                <w:rPr>
+                                  <w:caps/>
+                                  <w:color w:val="323E4F" w:themeColor="text2" w:themeShade="BF"/>
+                                  <w:sz w:val="52"/>
+                                  <w:szCs w:val="52"/>
+                                </w:rPr>
+                                <w:t xml:space="preserve">DOCUMENT </w:t>
+                              </w:r>
+                              <w:r>
+                                <w:rPr>
+                                  <w:caps/>
+                                  <w:color w:val="323E4F" w:themeColor="text2" w:themeShade="BF"/>
+                                  <w:sz w:val="52"/>
+                                  <w:szCs w:val="52"/>
+                                </w:rPr>
+                                <w:t xml:space="preserve">DESCRIPTION AND </w:t>
+                              </w:r>
+                              <w:r>
+                                <w:rPr>
+                                  <w:caps/>
+                                  <w:color w:val="323E4F" w:themeColor="text2" w:themeShade="BF"/>
+                                  <w:sz w:val="52"/>
+                                  <w:szCs w:val="52"/>
+                                </w:rPr>
+                                <w:t>OVERVIEW</w:t>
+                              </w:r>
+                            </w:sdtContent>
+                          </w:sdt>
+                          <w:r>
+                            <w:rPr>
+                              <w:caps/>
+                              <w:color w:val="323E4F" w:themeColor="text2" w:themeShade="BF"/>
+                              <w:sz w:val="52"/>
+                              <w:szCs w:val="52"/>
+                            </w:rPr>
+                            <w:t xml:space="preserve"> OF DELIVERABLE</w:t>
+                          </w:r>
+                        </w:p>
+                        <w:sdt>
+                          <w:sdtPr>
+                            <w:rPr>
+                              <w:smallCaps/>
+                              <w:color w:val="44546A" w:themeColor="text2"/>
+                              <w:sz w:val="36"/>
+                              <w:szCs w:val="36"/>
+                            </w:rPr>
+                            <w:alias w:val="Subtitle"/>
+                            <w:tag w:val=""/>
+                            <w:id w:val="1615247542"/>
+                            <w:dataBinding w:prefixMappings="xmlns:ns0='http://purl.org/dc/elements/1.1/' xmlns:ns1='http://schemas.openxmlformats.org/package/2006/metadata/core-properties' " w:xpath="/ns1:coreProperties[1]/ns0:subject[1]" w:storeItemID="{6C3C8BC8-F283-45AE-878A-BAB7291924A1}"/>
+                            <w:text/>
+                          </w:sdtPr>
+                          <w:sdtContent>
+                            <w:p>
+                              <w:pPr>
+                                <w:pStyle w:val="NoSpacing"/>
+                                <w:jc w:val="right"/>
+                                <w:rPr>
+                                  <w:smallCaps/>
+                                  <w:color w:val="44546A" w:themeColor="text2"/>
+                                  <w:sz w:val="36"/>
+                                  <w:szCs w:val="36"/>
+                                </w:rPr>
+                              </w:pPr>
+                              <w:r>
+                                <w:rPr>
+                                  <w:smallCaps/>
+                                  <w:color w:val="44546A" w:themeColor="text2"/>
+                                  <w:sz w:val="36"/>
+                                  <w:szCs w:val="36"/>
+                                </w:rPr>
+                                <w:t>GROUP MEMBERS:</w:t>
+                              </w:r>
+                            </w:p>
+                          </w:sdtContent>
+                        </w:sdt>
+                      </w:txbxContent>
+                    </v:textbox>
+                    <w10:wrap type="square" anchorx="page" anchory="page"/>
+                  </v:shape>
+                </w:pict>
+              </mc:Fallback>
+            </mc:AlternateContent>
+          </w:r>
+          <w:r>
+            <w:rPr>
+              <w:noProof/>
+            </w:rPr>
+            <mc:AlternateContent>
+              <mc:Choice Requires="wps">
+                <w:drawing>
+                  <wp:anchor distT="0" distB="0" distL="114300" distR="114300" simplePos="0" relativeHeight="251662336" behindDoc="0" locked="0" layoutInCell="1" allowOverlap="1">
+                    <wp:simplePos x="0" y="0"/>
+                    <mc:AlternateContent>
+                      <mc:Choice Requires="wp14">
+                        <wp:positionH relativeFrom="page">
+                          <wp14:pctPosHOffset>15000</wp14:pctPosHOffset>
+                        </wp:positionH>
+                      </mc:Choice>
+                      <mc:Fallback>
+                        <wp:positionH relativeFrom="page">
+                          <wp:posOffset>1165860</wp:posOffset>
+                        </wp:positionH>
+                      </mc:Fallback>
+                    </mc:AlternateContent>
+                    <mc:AlternateContent>
+                      <mc:Choice Requires="wp14">
+                        <wp:positionV relativeFrom="page">
+                          <wp14:pctPosVOffset>9100</wp14:pctPosVOffset>
+                        </wp:positionV>
+                      </mc:Choice>
+                      <mc:Fallback>
+                        <wp:positionV relativeFrom="page">
+                          <wp:posOffset>915035</wp:posOffset>
+                        </wp:positionV>
+                      </mc:Fallback>
+                    </mc:AlternateContent>
+                    <wp:extent cx="3660775" cy="3651250"/>
+                    <wp:effectExtent l="0" t="0" r="10160" b="7620"/>
+                    <wp:wrapSquare wrapText="bothSides"/>
+                    <wp:docPr id="111" name="Text Box 111"/>
+                    <wp:cNvGraphicFramePr/>
+                    <a:graphic xmlns:a="http://schemas.openxmlformats.org/drawingml/2006/main">
+                      <a:graphicData uri="http://schemas.microsoft.com/office/word/2010/wordprocessingShape">
+                        <wps:wsp>
+                          <wps:cNvSpPr txBox="1"/>
+                          <wps:spPr>
+                            <a:xfrm>
+                              <a:off x="0" y="0"/>
+                              <a:ext cx="3660775" cy="3651250"/>
+                            </a:xfrm>
+                            <a:prstGeom prst="rect">
+                              <a:avLst/>
+                            </a:prstGeom>
+                            <a:noFill/>
+                            <a:ln w="6350">
+                              <a:noFill/>
+                            </a:ln>
+                            <a:effectLst/>
+                          </wps:spPr>
+                          <wps:style>
+                            <a:lnRef idx="0">
+                              <a:schemeClr val="accent1"/>
+                            </a:lnRef>
+                            <a:fillRef idx="0">
+                              <a:schemeClr val="accent1"/>
+                            </a:fillRef>
+                            <a:effectRef idx="0">
+                              <a:schemeClr val="accent1"/>
+                            </a:effectRef>
+                            <a:fontRef idx="minor">
+                              <a:schemeClr val="dk1"/>
+                            </a:fontRef>
+                          </wps:style>
+                          <wps:txbx>
+                            <w:txbxContent>
+                              <w:sdt>
+                                <w:sdtPr>
+                                  <w:rPr>
+                                    <w:caps/>
+                                    <w:color w:val="323E4F" w:themeColor="text2" w:themeShade="BF"/>
+                                    <w:sz w:val="40"/>
+                                    <w:szCs w:val="40"/>
+                                  </w:rPr>
+                                  <w:alias w:val="Publish Date"/>
+                                  <w:tag w:val=""/>
+                                  <w:id w:val="400952559"/>
+                                  <w:dataBinding w:prefixMappings="xmlns:ns0='http://schemas.microsoft.com/office/2006/coverPageProps' " w:xpath="/ns0:CoverPageProperties[1]/ns0:PublishDate[1]" w:storeItemID="{55AF091B-3C7A-41E3-B477-F2FDAA23CFDA}"/>
+                                  <w:date w:fullDate="2016-12-21T00:00:00Z">
+                                    <w:dateFormat w:val="MMMM d, yyyy"/>
+                                    <w:lid w:val="en-US"/>
+                                    <w:storeMappedDataAs w:val="dateTime"/>
+                                    <w:calendar w:val="gregorian"/>
+                                  </w:date>
+                                </w:sdtPr>
+                                <w:sdtContent>
+                                  <w:p>
+                                    <w:pPr>
+                                      <w:pStyle w:val="NoSpacing"/>
+                                      <w:jc w:val="right"/>
+                                      <w:rPr>
+                                        <w:caps/>
+                                        <w:color w:val="323E4F" w:themeColor="text2" w:themeShade="BF"/>
+                                        <w:sz w:val="40"/>
+                                        <w:szCs w:val="40"/>
+                                      </w:rPr>
+                                    </w:pPr>
+                                    <w:r>
+                                      <w:rPr>
+                                        <w:caps/>
+                                        <w:color w:val="323E4F" w:themeColor="text2" w:themeShade="BF"/>
+                                        <w:sz w:val="40"/>
+                                        <w:szCs w:val="40"/>
+                                      </w:rPr>
+                                      <w:t>December 21, 2016</w:t>
+                                    </w:r>
+                                  </w:p>
+                                </w:sdtContent>
+                              </w:sdt>
+                            </w:txbxContent>
+                          </wps:txbx>
+                          <wps:bodyPr rot="0" spcFirstLastPara="0" vertOverflow="overflow" horzOverflow="overflow" vert="horz" wrap="square" lIns="0" tIns="0" rIns="0" bIns="0" numCol="1" spcCol="0" rtlCol="0" fromWordArt="0" anchor="b" anchorCtr="0" forceAA="0" compatLnSpc="1">
+                            <a:prstTxWarp prst="textNoShape">
+                              <a:avLst/>
+                            </a:prstTxWarp>
+                            <a:spAutoFit/>
+                          </wps:bodyPr>
+                        </wps:wsp>
+                      </a:graphicData>
+                    </a:graphic>
+                    <wp14:sizeRelH relativeFrom="page">
+                      <wp14:pctWidth>73400</wp14:pctWidth>
+                    </wp14:sizeRelH>
+                    <wp14:sizeRelV relativeFrom="page">
+                      <wp14:pctHeight>36300</wp14:pctHeight>
+                    </wp14:sizeRelV>
+                  </wp:anchor>
+                </w:drawing>
+              </mc:Choice>
+              <mc:Fallback>
+                <w:pict>
+                  <v:shape id="Text Box 111" o:spid="_x0000_s1028" type="#_x0000_t202" style="position:absolute;margin-left:0;margin-top:0;width:288.25pt;height:287.5pt;z-index:251662336;visibility:visible;mso-wrap-style:square;mso-width-percent:734;mso-height-percent:363;mso-left-percent:150;mso-top-percent:91;mso-wrap-distance-left:9pt;mso-wrap-distance-top:0;mso-wrap-distance-right:9pt;mso-wrap-distance-bottom:0;mso-position-horizontal-relative:page;mso-position-vertical-relative:page;mso-width-percent:734;mso-height-percent:363;mso-left-percent:150;mso-top-percent:91;mso-width-relative:page;mso-height-relative:page;v-text-anchor:bottom" o:gfxdata="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" filled="f" stroked="f" strokeweight=".5pt">
+                    <v:textbox style="mso-fit-shape-to-text:t" inset="0,0,0,0">
+                      <w:txbxContent>
+                        <w:sdt>
+                          <w:sdtPr>
+                            <w:rPr>
+                              <w:caps/>
+                              <w:color w:val="323E4F" w:themeColor="text2" w:themeShade="BF"/>
+                              <w:sz w:val="40"/>
+                              <w:szCs w:val="40"/>
+                            </w:rPr>
+                            <w:alias w:val="Publish Date"/>
+                            <w:tag w:val=""/>
+                            <w:id w:val="400952559"/>
+                            <w:dataBinding w:prefixMappings="xmlns:ns0='http://schemas.microsoft.com/office/2006/coverPageProps' " w:xpath="/ns0:CoverPageProperties[1]/ns0:PublishDate[1]" w:storeItemID="{55AF091B-3C7A-41E3-B477-F2FDAA23CFDA}"/>
+                            <w:date w:fullDate="2016-12-21T00:00:00Z">
+                              <w:dateFormat w:val="MMMM d, yyyy"/>
+                              <w:lid w:val="en-US"/>
+                              <w:storeMappedDataAs w:val="dateTime"/>
+                              <w:calendar w:val="gregorian"/>
+                            </w:date>
+                          </w:sdtPr>
+                          <w:sdtContent>
+                            <w:p>
+                              <w:pPr>
+                                <w:pStyle w:val="NoSpacing"/>
+                                <w:jc w:val="right"/>
+                                <w:rPr>
+                                  <w:caps/>
+                                  <w:color w:val="323E4F" w:themeColor="text2" w:themeShade="BF"/>
+                                  <w:sz w:val="40"/>
+                                  <w:szCs w:val="40"/>
+                                </w:rPr>
+                              </w:pPr>
+                              <w:r>
+                                <w:rPr>
+                                  <w:caps/>
+                                  <w:color w:val="323E4F" w:themeColor="text2" w:themeShade="BF"/>
+                                  <w:sz w:val="40"/>
+                                  <w:szCs w:val="40"/>
+                                </w:rPr>
+                                <w:t>December 21, 2016</w:t>
+                              </w:r>
+                            </w:p>
+                          </w:sdtContent>
+                        </w:sdt>
+                      </w:txbxContent>
+                    </v:textbox>
+                    <w10:wrap type="square" anchorx="page" anchory="page"/>
+                  </v:shape>
+                </w:pict>
+              </mc:Fallback>
+            </mc:AlternateContent>
+          </w:r>
+          <w:r>
+            <w:rPr>
+              <w:noProof/>
+            </w:rPr>
+            <mc:AlternateContent>
+              <mc:Choice Requires="wpg">
+                <w:drawing>
+                  <wp:anchor distT="0" distB="0" distL="114300" distR="114300" simplePos="0" relativeHeight="251659264" behindDoc="0" locked="0" layoutInCell="1" allowOverlap="1">
+                    <wp:simplePos x="0" y="0"/>
+                    <mc:AlternateContent>
+                      <mc:Choice Requires="wp14">
+                        <wp:positionH relativeFrom="page">
+                          <wp14:pctPosHOffset>4500</wp14:pctPosHOffset>
+                        </wp:positionH>
+                      </mc:Choice>
+                      <mc:Fallback>
+                        <wp:positionH relativeFrom="page">
+                          <wp:posOffset>349250</wp:posOffset>
+                        </wp:positionH>
+                      </mc:Fallback>
+                    </mc:AlternateContent>
+                    <wp:positionV relativeFrom="page">
+                      <wp:align>center</wp:align>
+                    </wp:positionV>
+                    <wp:extent cx="228600" cy="9144000"/>
+                    <wp:effectExtent l="0" t="0" r="3175" b="635"/>
+                    <wp:wrapNone/>
+                    <wp:docPr id="114" name="Group 114"/>
+                    <wp:cNvGraphicFramePr/>
+                    <a:graphic xmlns:a="http://schemas.openxmlformats.org/drawingml/2006/main">
+                      <a:graphicData uri="http://schemas.microsoft.com/office/word/2010/wordprocessingGroup">
+                        <wpg:wgp>
+                          <wpg:cNvGrpSpPr/>
+                          <wpg:grpSpPr>
+                            <a:xfrm>
+                              <a:off x="0" y="0"/>
+                              <a:ext cx="228600" cy="9144000"/>
+                              <a:chOff x="0" y="0"/>
+                              <a:chExt cx="228600" cy="9144000"/>
+                            </a:xfrm>
+                          </wpg:grpSpPr>
+                          <wps:wsp>
+                            <wps:cNvPr id="115" name="Rectangle 115"/>
+                            <wps:cNvSpPr/>
+                            <wps:spPr>
+                              <a:xfrm>
+                                <a:off x="0" y="0"/>
+                                <a:ext cx="228600" cy="8782050"/>
+                              </a:xfrm>
+                              <a:prstGeom prst="rect">
+                                <a:avLst/>
+                              </a:prstGeom>
+                              <a:solidFill>
+                                <a:schemeClr val="accent2"/>
+                              </a:solidFill>
+                              <a:ln>
+                                <a:noFill/>
+                              </a:ln>
+                            </wps:spPr>
+                            <wps:style>
+                              <a:lnRef idx="2">
+                                <a:schemeClr val="accent1">
+                                  <a:shade val="50000"/>
+                                </a:schemeClr>
+                              </a:lnRef>
+                              <a:fillRef idx="1">
+                                <a:schemeClr val="accent1"/>
+                              </a:fillRef>
+                              <a:effectRef idx="0">
+                                <a:schemeClr val="accent1"/>
+                              </a:effectRef>
+                              <a:fontRef idx="minor">
+                                <a:schemeClr val="lt1"/>
+                              </a:fontRef>
+                            </wps:style>
+                            <wps:bodyPr rot="0" spcFirstLastPara="0" vertOverflow="overflow" horzOverflow="overflow" vert="horz" wrap="square" lIns="91440" tIns="45720" rIns="91440" bIns="45720" numCol="1" spcCol="0" rtlCol="0" fromWordArt="0" anchor="ctr" anchorCtr="0" forceAA="0" compatLnSpc="1">
+                              <a:prstTxWarp prst="textNoShape">
+                                <a:avLst/>
+                              </a:prstTxWarp>
+                              <a:noAutofit/>
+                            </wps:bodyPr>
+                          </wps:wsp>
+                          <wps:wsp>
+                            <wps:cNvPr id="116" name="Rectangle 116"/>
+                            <wps:cNvSpPr>
+                              <a:spLocks noChangeAspect="1"/>
+                            </wps:cNvSpPr>
+                            <wps:spPr>
+                              <a:xfrm>
+                                <a:off x="0" y="8915400"/>
+                                <a:ext cx="228600" cy="228600"/>
+                              </a:xfrm>
+                              <a:prstGeom prst="rect">
+                                <a:avLst/>
+                              </a:prstGeom>
+                              <a:solidFill>
+                                <a:schemeClr val="accent1"/>
+                              </a:solidFill>
+                              <a:ln>
+                                <a:noFill/>
+                              </a:ln>
+                            </wps:spPr>
+                            <wps:style>
+                              <a:lnRef idx="2">
+                                <a:schemeClr val="accent1">
+                                  <a:shade val="50000"/>
+                                </a:schemeClr>
+                              </a:lnRef>
+                              <a:fillRef idx="1">
+                                <a:schemeClr val="accent1"/>
+                              </a:fillRef>
+                              <a:effectRef idx="0">
+                                <a:schemeClr val="accent1"/>
+                              </a:effectRef>
+                              <a:fontRef idx="minor">
+                                <a:schemeClr val="lt1"/>
+                              </a:fontRef>
+                            </wps:style>
+                            <wps:bodyPr rot="0" spcFirstLastPara="0" vertOverflow="overflow" horzOverflow="overflow" vert="horz" wrap="square" lIns="91440" tIns="45720" rIns="91440" bIns="45720" numCol="1" spcCol="0" rtlCol="0" fromWordArt="0" anchor="ctr" anchorCtr="0" forceAA="0" compatLnSpc="1">
+                              <a:prstTxWarp prst="textNoShape">
+                                <a:avLst/>
+                              </a:prstTxWarp>
+                              <a:noAutofit/>
+                            </wps:bodyPr>
+                          </wps:wsp>
+                        </wpg:wgp>
+                      </a:graphicData>
+                    </a:graphic>
+                    <wp14:sizeRelH relativeFrom="page">
+                      <wp14:pctWidth>2900</wp14:pctWidth>
+                    </wp14:sizeRelH>
+                    <wp14:sizeRelV relativeFrom="page">
+                      <wp14:pctHeight>90900</wp14:pctHeight>
+                    </wp14:sizeRelV>
+                  </wp:anchor>
+                </w:drawing>
+              </mc:Choice>
+              <mc:Fallback>
+                <w:pict>
+                  <v:group w14:anchorId="2E6FCD2C" id="Group 114" o:spid="_x0000_s1026" style="position:absolute;margin-left:0;margin-top:0;width:18pt;height:10in;z-index:251659264;mso-width-percent:29;mso-height-percent:909;mso-left-percent:45;mso-position-horizontal-relative:page;mso-position-vertical:center;mso-position-vertical-relative:page;mso-width-percent:29;mso-height-percent:909;mso-left-percent:45" coordsize="2286,91440" o:gfxdata="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">
+                    <v:rect id="Rectangle 115" o:spid="_x0000_s1027" style="position:absolute;width:2286;height:87820;visibility:visible;mso-wrap-style:square;v-text-anchor:middle" o:gfxdata="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" fillcolor="#ed7d31 [3205]" stroked="f" strokeweight="1pt"/>
+                    <v:rect id="Rectangle 116" o:spid="_x0000_s1028" style="position:absolute;top:89154;width:2286;height:2286;visibility:visible;mso-wrap-style:square;v-text-anchor:middle" o:gfxdata="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" fillcolor="#5b9bd5 [3204]" stroked="f" strokeweight="1pt">
+                      <v:path arrowok="t"/>
+                      <o:lock v:ext="edit" aspectratio="t"/>
+                    </v:rect>
+                    <w10:wrap anchorx="page" anchory="page"/>
+                  </v:group>
+                </w:pict>
+              </mc:Fallback>
+            </mc:AlternateContent>
+          </w:r>
+          <w:r>
+            <w:rPr>
+              <w:noProof/>
+            </w:rPr>
+            <w:br w:type="page"/>
+          </w:r>
+        </w:p>
+      </w:sdtContent>
+    </w:sdt>
     <w:p>
       <w:pPr>
         <w:rPr>
@@ -9,43 +1049,6 @@
           <w:u w:val="single"/>
         </w:rPr>
       </w:pPr>
-      <w:r>
-        <w:rPr>
-          <w:b/>
-          <w:u w:val="single"/>
-        </w:rPr>
-        <w:t>File for the description of each document</w:t>
-      </w:r>
-    </w:p>
-    <w:p>
-      <w:pPr>
-        <w:rPr>
-          <w:b/>
-          <w:u w:val="single"/>
-        </w:rPr>
-      </w:pPr>
-      <w:r>
-        <w:rPr>
-          <w:b/>
-          <w:u w:val="single"/>
-        </w:rPr>
-        <w:t>Design doc … diagrams, description</w:t>
-      </w:r>
-    </w:p>
-    <w:p>
-      <w:pPr>
-        <w:rPr>
-          <w:b/>
-          <w:u w:val="single"/>
-        </w:rPr>
-      </w:pPr>
-      <w:r>
-        <w:rPr>
-          <w:b/>
-          <w:u w:val="single"/>
-        </w:rPr>
-        <w:t xml:space="preserve">Process – what are we doing, before submission, what we did </w:t>
-      </w:r>
       <w:bookmarkStart w:id="0" w:name="_GoBack"/>
       <w:bookmarkEnd w:id="0"/>
       <w:r>
@@ -53,7 +1056,8 @@
           <w:b/>
           <w:u w:val="single"/>
         </w:rPr>
-        <w:t xml:space="preserve"> </w:t>
+        <w:lastRenderedPageBreak/>
+        <w:t xml:space="preserve">  </w:t>
       </w:r>
     </w:p>
     <w:sectPr>
@@ -487,6 +1491,82 @@
     <w:semiHidden/>
     <w:unhideWhenUsed/>
   </w:style>
+  <w:style w:type="paragraph" w:styleId="NoSpacing">
+    <w:name w:val="No Spacing"/>
+    <w:link w:val="NoSpacingChar"/>
+    <w:uiPriority w:val="1"/>
+    <w:qFormat/>
+    <w:rsid w:val="00E20D92"/>
+    <w:pPr>
+      <w:spacing w:before="100" w:after="0" w:line="240" w:lineRule="auto"/>
+    </w:pPr>
+    <w:rPr>
+      <w:rFonts w:eastAsiaTheme="minorEastAsia"/>
+      <w:sz w:val="20"/>
+      <w:szCs w:val="20"/>
+    </w:rPr>
+  </w:style>
+  <w:style w:type="character" w:customStyle="1" w:styleId="NoSpacingChar">
+    <w:name w:val="No Spacing Char"/>
+    <w:basedOn w:val="DefaultParagraphFont"/>
+    <w:link w:val="NoSpacing"/>
+    <w:uiPriority w:val="1"/>
+    <w:rsid w:val="00E20D92"/>
+    <w:rPr>
+      <w:rFonts w:eastAsiaTheme="minorEastAsia"/>
+      <w:sz w:val="20"/>
+      <w:szCs w:val="20"/>
+    </w:rPr>
+  </w:style>
+  <w:style w:type="paragraph" w:styleId="Header">
+    <w:name w:val="header"/>
+    <w:basedOn w:val="Normal"/>
+    <w:link w:val="HeaderChar"/>
+    <w:uiPriority w:val="99"/>
+    <w:unhideWhenUsed/>
+    <w:rsid w:val="00E20D92"/>
+    <w:pPr>
+      <w:tabs>
+        <w:tab w:val="center" w:pos="4680"/>
+        <w:tab w:val="right" w:pos="9360"/>
+      </w:tabs>
+      <w:spacing w:after="0" w:line="240" w:lineRule="auto"/>
+    </w:pPr>
+    <w:rPr>
+      <w:rFonts w:eastAsiaTheme="minorEastAsia"/>
+      <w:sz w:val="24"/>
+      <w:szCs w:val="20"/>
+    </w:rPr>
+  </w:style>
+  <w:style w:type="character" w:customStyle="1" w:styleId="HeaderChar">
+    <w:name w:val="Header Char"/>
+    <w:basedOn w:val="DefaultParagraphFont"/>
+    <w:link w:val="Header"/>
+    <w:uiPriority w:val="99"/>
+    <w:rsid w:val="00E20D92"/>
+    <w:rPr>
+      <w:rFonts w:eastAsiaTheme="minorEastAsia"/>
+      <w:sz w:val="24"/>
+      <w:szCs w:val="20"/>
+    </w:rPr>
+  </w:style>
+  <w:style w:type="paragraph" w:styleId="ListParagraph">
+    <w:name w:val="List Paragraph"/>
+    <w:basedOn w:val="Normal"/>
+    <w:uiPriority w:val="34"/>
+    <w:qFormat/>
+    <w:rsid w:val="00E20D92"/>
+    <w:pPr>
+      <w:spacing w:before="100" w:after="200" w:line="276" w:lineRule="auto"/>
+      <w:ind w:left="720"/>
+      <w:contextualSpacing/>
+    </w:pPr>
+    <w:rPr>
+      <w:rFonts w:eastAsiaTheme="minorEastAsia"/>
+      <w:sz w:val="24"/>
+      <w:szCs w:val="20"/>
+    </w:rPr>
+  </w:style>
 </w:styles>
 </file>
 
@@ -783,4 +1863,23 @@
     </a:ext>
   </a:extLst>
 </a:theme>
+</file>
+
+<file path=customXml/item1.xml><?xml version="1.0" encoding="utf-8"?>
+<CoverPageProperties xmlns="http://schemas.microsoft.com/office/2006/coverPageProps">
+  <PublishDate>2016-12-21T00:00:00</PublishDate>
+  <Abstract/>
+  <CompanyAddress/>
+  <CompanyPhone/>
+  <CompanyFax/>
+  <CompanyEmail/>
+</CoverPageProperties>
+</file>
+
+<file path=customXml/itemProps1.xml><?xml version="1.0" encoding="utf-8"?>
+<ds:datastoreItem xmlns:ds="http://schemas.openxmlformats.org/officeDocument/2006/customXml" ds:itemID="{55AF091B-3C7A-41E3-B477-F2FDAA23CFDA}">
+  <ds:schemaRefs>
+    <ds:schemaRef ds:uri="http://schemas.microsoft.com/office/2006/coverPageProps"/>
+  </ds:schemaRefs>
+</ds:datastoreItem>
 </file>